--- a/MATH 60633 pairs.docx
+++ b/MATH 60633 pairs.docx
@@ -712,6 +712,72 @@
                 <w:lang w:val="fr-CA"/>
               </w:rPr>
             </w:pPr>
+            <w:r>
+              <w:rPr>
+                <w:rFonts w:ascii="Calibri" w:hAnsi="Calibri"/>
+                <w:noProof/>
+                <w:lang w:val="fr-CA"/>
+              </w:rPr>
+              <mc:AlternateContent>
+                <mc:Choice Requires="wpi">
+                  <w:drawing>
+                    <wp:anchor distT="0" distB="0" distL="114300" distR="114300" simplePos="0" relativeHeight="251664384" behindDoc="0" locked="0" layoutInCell="1" allowOverlap="1" wp14:anchorId="4B800BC5" wp14:editId="4A5B8F9D">
+                      <wp:simplePos x="0" y="0"/>
+                      <wp:positionH relativeFrom="column">
+                        <wp:posOffset>343440</wp:posOffset>
+                      </wp:positionH>
+                      <wp:positionV relativeFrom="paragraph">
+                        <wp:posOffset>117830</wp:posOffset>
+                      </wp:positionV>
+                      <wp:extent cx="712080" cy="234720"/>
+                      <wp:effectExtent l="38100" t="57150" r="50165" b="51435"/>
+                      <wp:wrapNone/>
+                      <wp:docPr id="17" name="Ink 17"/>
+                      <wp:cNvGraphicFramePr/>
+                      <a:graphic xmlns:a="http://schemas.openxmlformats.org/drawingml/2006/main">
+                        <a:graphicData uri="http://schemas.microsoft.com/office/word/2010/wordprocessingInk">
+                          <w14:contentPart bwMode="auto" r:id="rId11">
+                            <w14:nvContentPartPr>
+                              <w14:cNvContentPartPr/>
+                            </w14:nvContentPartPr>
+                            <w14:xfrm>
+                              <a:off x="0" y="0"/>
+                              <a:ext cx="712080" cy="234720"/>
+                            </w14:xfrm>
+                          </w14:contentPart>
+                        </a:graphicData>
+                      </a:graphic>
+                    </wp:anchor>
+                  </w:drawing>
+                </mc:Choice>
+                <mc:Fallback>
+                  <w:pict>
+                    <v:shapetype w14:anchorId="07AF6381" id="_x0000_t75" coordsize="21600,21600" o:spt="75" o:preferrelative="t" path="m@4@5l@4@11@9@11@9@5xe" filled="f" stroked="f">
+                      <v:stroke joinstyle="miter"/>
+                      <v:formulas>
+                        <v:f eqn="if lineDrawn pixelLineWidth 0"/>
+                        <v:f eqn="sum @0 1 0"/>
+                        <v:f eqn="sum 0 0 @1"/>
+                        <v:f eqn="prod @2 1 2"/>
+                        <v:f eqn="prod @3 21600 pixelWidth"/>
+                        <v:f eqn="prod @3 21600 pixelHeight"/>
+                        <v:f eqn="sum @0 0 1"/>
+                        <v:f eqn="prod @6 1 2"/>
+                        <v:f eqn="prod @7 21600 pixelWidth"/>
+                        <v:f eqn="sum @8 21600 0"/>
+                        <v:f eqn="prod @7 21600 pixelHeight"/>
+                        <v:f eqn="sum @10 21600 0"/>
+                      </v:formulas>
+                      <v:path o:extrusionok="f" gradientshapeok="t" o:connecttype="rect"/>
+                      <o:lock v:ext="edit" aspectratio="t"/>
+                    </v:shapetype>
+                    <v:shape id="Ink 17" o:spid="_x0000_s1026" type="#_x0000_t75" style="position:absolute;margin-left:26.35pt;margin-top:8.6pt;width:57.45pt;height:19.9pt;z-index:251664384;visibility:visible;mso-wrap-style:square;mso-wrap-distance-left:9pt;mso-wrap-distance-top:0;mso-wrap-distance-right:9pt;mso-wrap-distance-bottom:0;mso-position-horizontal:absolute;mso-position-horizontal-relative:text;mso-position-vertical:absolute;mso-position-vertical-relative:text" o:gfxdata="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">
+                      <v:imagedata r:id="rId12" o:title=""/>
+                    </v:shape>
+                  </w:pict>
+                </mc:Fallback>
+              </mc:AlternateContent>
+            </w:r>
           </w:p>
         </w:tc>
         <w:tc>
@@ -811,7 +877,7 @@
                       <wp:cNvGraphicFramePr/>
                       <a:graphic xmlns:a="http://schemas.openxmlformats.org/drawingml/2006/main">
                         <a:graphicData uri="http://schemas.microsoft.com/office/word/2010/wordprocessingInk">
-                          <w14:contentPart bwMode="auto" r:id="rId11">
+                          <w14:contentPart bwMode="auto" r:id="rId13">
                             <w14:nvContentPartPr>
                               <w14:cNvContentPartPr/>
                             </w14:nvContentPartPr>
@@ -846,8 +912,8 @@
                       <v:path o:extrusionok="f" gradientshapeok="t" o:connecttype="rect"/>
                       <o:lock v:ext="edit" aspectratio="t"/>
                     </v:shapetype>
-                    <v:shape id="Ink 3" o:spid="_x0000_s1026" type="#_x0000_t75" style="position:absolute;margin-left:25pt;margin-top:12.3pt;width:41.3pt;height:19.15pt;z-index:251663360;visibility:visible;mso-wrap-style:square;mso-wrap-distance-left:9pt;mso-wrap-distance-top:0;mso-wrap-distance-right:9pt;mso-wrap-distance-bottom:0;mso-position-horizontal:absolute;mso-position-horizontal-relative:text;mso-position-vertical:absolute;mso-position-vertical-relative:text" o:gfxdata="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">
-                      <v:imagedata r:id="rId12" o:title=""/>
+                    <v:shape id="Ink 3" o:spid="_x0000_s1026" type="#_x0000_t75" style="position:absolute;margin-left:25pt;margin-top:12.3pt;width:41.3pt;height:19.15pt;z-index:251663360;visibility:visible;mso-wrap-style:square;mso-wrap-distance-left:9pt;mso-wrap-distance-top:0;mso-wrap-distance-right:9pt;mso-wrap-distance-bottom:0;mso-position-horizontal:absolute;mso-position-horizontal-relative:text;mso-position-vertical:absolute;mso-position-vertical-relative:text" o:gfxdata="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">
+                      <v:imagedata r:id="rId14" o:title=""/>
                     </v:shape>
                   </w:pict>
                 </mc:Fallback>
@@ -1914,9 +1980,9 @@
           <w:lang w:val="fr-CA"/>
         </w:rPr>
         <w:sectPr>
-          <w:headerReference w:type="default" r:id="rId13"/>
-          <w:footerReference w:type="even" r:id="rId14"/>
-          <w:footerReference w:type="default" r:id="rId15"/>
+          <w:headerReference w:type="default" r:id="rId15"/>
+          <w:footerReference w:type="even" r:id="rId16"/>
+          <w:footerReference w:type="default" r:id="rId17"/>
           <w:pgSz w:w="12240" w:h="15840"/>
           <w:pgMar w:top="1440" w:right="1531" w:bottom="1077" w:left="1531" w:header="709" w:footer="709" w:gutter="0"/>
           <w:cols w:space="708"/>
@@ -6378,6 +6444,33 @@
           <inkml:channelProperty channel="F" name="resolution" value="0" units="1/dev"/>
         </inkml:channelProperties>
       </inkml:inkSource>
+      <inkml:timestamp xml:id="ts0" timeString="2023-04-16T01:44:33.252"/>
+    </inkml:context>
+    <inkml:brush xml:id="br0">
+      <inkml:brushProperty name="width" value="0.05" units="cm"/>
+      <inkml:brushProperty name="height" value="0.05" units="cm"/>
+    </inkml:brush>
+  </inkml:definitions>
+  <inkml:trace contextRef="#ctx0" brushRef="#br0">0 196 14592,'3'0'117,"-1"0"1,1-1 0,0 1 0,-1 0 0,1-1 0,-1 0 0,1 0 0,-1 1 0,1-1 0,-1-1 0,0 1 0,1 0-1,-1-1 1,0 1 0,0-1 0,0 1 0,0-1 0,0 0 0,0 0 0,-1 0 0,1 0 0,1-3 0,7-7 135,5-3 106,0 0-1,1 1 1,1 1 0,1 0 0,-1 2-1,2 0 1,0 1 0,0 0 0,0 2 0,33-10-1,-50 18-326,-1-1 0,0 1-1,1-1 1,-1 1-1,1-1 1,-1 1 0,1 0-1,-1 0 1,1-1 0,0 1-1,-1 1 1,1-1-1,-1 0 1,1 0 0,-1 0-1,1 1 1,-1-1 0,1 1-1,-1-1 1,1 1-1,-1 0 1,0-1 0,1 1-1,1 1 1,-2 0 29,0 0 1,0 1-1,-1-1 1,1 0-1,0 0 0,-1 1 1,0-1-1,1 0 1,-1 1-1,0-1 0,0 0 1,0 1-1,-1-1 1,1 0-1,0 0 1,-2 4-1,-6 24-23,-2 0-1,-1 0 1,-1-1 0,-1 0 0,-18 27-1,3-3 57,-155 280 34,239-394-341,215-241 118,-220 252 145,2 2 0,1 3 1,102-63-1,-130 93 164,-26 15-214,0-1 1,1 1 0,-1 0 0,0 0-1,1-1 1,-1 1 0,0 0-1,1 0 1,-1 0 0,0-1 0,1 1-1,-1 0 1,1 0 0,-1 0 0,0 0-1,1 0 1,-1 0 0,1 0 0,-1 0-1,0 0 1,1 0 0,-1 0 0,1 0-1,-1 0 1,0 0 0,1 0-1,-1 1 1,0-1 0,1 0 0,-1 0-1,0 0 1,1 0 0,-1 1 0,0-1-1,1 0 1,-1 0 0,0 1 0,1-1-1,-1 0 1,0 1 0,0-1 0,1 0-1,-1 1 1,0-1 0,0 0-1,0 1 1,0-1 0,0 1 0,1-1-1,-1 0 1,0 1 0,0-1 0,0 1-1,0-1 1,0 0 0,0 1 0,0-1-1,0 1 1,0-1 0,-1 0 0,1 1-1,-5 27 19,-10 10 15,-1 0 0,-37 61 0,16-32-30,-12 22-4,-24 48 0,68-123 0,9-10 0,16-16 0,79-88 0,1-2 0,176-155 0,-269 251 0,1-1 0,-1 1 0,1 0 0,9-5 0,-16 11 0,-1 0 0,0 0 0,0 0 0,1-1 0,-1 1 0,0 0 0,1 0 0,-1 0 0,0 0 0,1 0 0,-1 0 0,0-1 0,1 1 0,-1 0 0,0 0 0,1 0 1,-1 0-1,0 0 0,1 0 0,-1 0 0,0 0 0,1 1 0,-1-1 0,0 0 0,1 0 0,-1 0 0,0 0 0,1 0 0,-1 0 0,0 1 0,0-1 0,1 0 0,-1 1 0,2 12-1,-9 20 16,6-31-8,-20 63 150,-7 26 48,13-33 115,-27 61 0,37-106-218,0 1 0,1 0 0,1 0 0,-3 21 0,6-33-93,-1 1-1,1 0 1,0 0-1,1 0 0,-1 0 1,0 0-1,1 0 1,0-1-1,0 1 1,0 0-1,0-1 0,2 6 1,-2-7-9,1 1 0,-1-1 0,0 0 0,1 0 0,-1 1 0,1-1 0,-1 0 0,1 0-1,0 0 1,-1 0 0,1-1 0,0 1 0,-1 0 0,1-1 0,0 1 0,0-1 0,0 0 0,0 0 0,0 1 0,-1-1 0,5-1 0,2 0-33,-1 0 0,1 0 1,0-1-1,0 0 0,-1-1 1,1 0-1,-1 0 0,0-1 1,0 1-1,0-2 0,6-4 0,14-11-713,29-29-1,-52 45 628,40-38-2487,42-51-1,-55 53 2625,0-1 0,-3-2 0,36-71-1,-46 82 2757,-13 27-879,-11 25-1444,-78 187 239,-14 36 2545,97-238-3210,-1-1 0,1 0-1,0 1 1,0-1-1,0 1 1,0 0-1,1 8 1,0-13-27,0 1 1,0-1 0,0 1 0,0-1-1,1 0 1,-1 1 0,0-1 0,0 0-1,0 1 1,1-1 0,-1 0 0,0 1-1,0-1 1,1 0 0,-1 1 0,0-1-1,0 0 1,1 0 0,-1 1 0,0-1-1,1 0 1,-1 0 0,0 0 0,1 0-1,-1 1 1,0-1 0,1 0 0,-1 0-1,1 0 1,-1 0 0,0 0 0,2 0-1,0 0 8,0-1 0,1 1 0,-1-1 0,0 0 0,0 0-1,0 0 1,1 0 0,-1 0 0,3-2 0,26-20 155,0-2 1,-2-1-1,37-41 1,3-2 24,28-21-997,198-143 1,-293 231 960,16-10-936,0 3-3516,1 5-3461,2 5-3408,-2 3 8142</inkml:trace>
+</inkml:ink>
+</file>
+
+<file path=word/ink/ink4.xml><?xml version="1.0" encoding="utf-8"?>
+<inkml:ink xmlns:inkml="http://www.w3.org/2003/InkML">
+  <inkml:definitions>
+    <inkml:context xml:id="ctx0">
+      <inkml:inkSource xml:id="inkSrc0">
+        <inkml:traceFormat>
+          <inkml:channel name="X" type="integer" min="-2.14748E9" max="2.14748E9" units="cm"/>
+          <inkml:channel name="Y" type="integer" min="-2.14748E9" max="2.14748E9" units="cm"/>
+          <inkml:channel name="F" type="integer" max="32767" units="dev"/>
+        </inkml:traceFormat>
+        <inkml:channelProperties>
+          <inkml:channelProperty channel="X" name="resolution" value="1000" units="1/cm"/>
+          <inkml:channelProperty channel="Y" name="resolution" value="1000" units="1/cm"/>
+          <inkml:channelProperty channel="F" name="resolution" value="0" units="1/dev"/>
+        </inkml:channelProperties>
+      </inkml:inkSource>
       <inkml:timestamp xml:id="ts0" timeString="2023-04-16T01:34:46.447"/>
     </inkml:context>
     <inkml:brush xml:id="br0">
